--- a/MitziComOpenshiftEngagementJournal.docx
+++ b/MitziComOpenshiftEngagementJournal.docx
@@ -7,6 +7,8 @@
         <w:spacing w:after="0"/>
         <w:jc w:val="center"/>
       </w:pPr>
+      <w:bookmarkStart w:id="0" w:name="_GoBack"/>
+      <w:bookmarkEnd w:id="0"/>
     </w:p>
     <w:p>
       <w:pPr>
@@ -221,6 +223,12 @@
     </w:p>
     <w:sdt>
       <w:sdtPr>
+        <w:rPr>
+          <w:rFonts w:asciiTheme="minorHAnsi" w:eastAsiaTheme="minorHAnsi" w:hAnsiTheme="minorHAnsi" w:cstheme="minorBidi"/>
+          <w:color w:val="auto"/>
+          <w:sz w:val="22"/>
+          <w:szCs w:val="22"/>
+        </w:rPr>
         <w:id w:val="-1551843169"/>
         <w:docPartObj>
           <w:docPartGallery w:val="Table of Contents"/>
@@ -229,13 +237,9 @@
       </w:sdtPr>
       <w:sdtEndPr>
         <w:rPr>
-          <w:rFonts w:eastAsiaTheme="minorHAnsi" w:cstheme="minorBidi"/>
           <w:b/>
           <w:bCs/>
           <w:noProof/>
-          <w:color w:val="auto"/>
-          <w:sz w:val="22"/>
-          <w:szCs w:val="22"/>
         </w:rPr>
       </w:sdtEndPr>
       <w:sdtContent>
@@ -2263,7 +2267,7 @@
           <w:u w:val="single"/>
         </w:rPr>
       </w:pPr>
-      <w:bookmarkStart w:id="0" w:name="_Toc528756848"/>
+      <w:bookmarkStart w:id="1" w:name="_Toc528756848"/>
       <w:r>
         <w:rPr>
           <w:b/>
@@ -2272,7 +2276,7 @@
         <w:lastRenderedPageBreak/>
         <w:t>Purpose</w:t>
       </w:r>
-      <w:bookmarkEnd w:id="0"/>
+      <w:bookmarkEnd w:id="1"/>
     </w:p>
     <w:p>
       <w:pPr>
@@ -2316,7 +2320,7 @@
           <w:u w:val="single"/>
         </w:rPr>
       </w:pPr>
-      <w:bookmarkStart w:id="1" w:name="_Toc528756849"/>
+      <w:bookmarkStart w:id="2" w:name="_Toc528756849"/>
       <w:r>
         <w:rPr>
           <w:b/>
@@ -2324,7 +2328,7 @@
         </w:rPr>
         <w:t>Prerequisites</w:t>
       </w:r>
-      <w:bookmarkEnd w:id="1"/>
+      <w:bookmarkEnd w:id="2"/>
     </w:p>
     <w:p>
       <w:pPr>
@@ -2334,7 +2338,7 @@
           <w:u w:val="single"/>
         </w:rPr>
       </w:pPr>
-      <w:bookmarkStart w:id="2" w:name="_Toc528756850"/>
+      <w:bookmarkStart w:id="3" w:name="_Toc528756850"/>
       <w:r>
         <w:rPr>
           <w:rFonts w:eastAsia="Times New Roman"/>
@@ -2342,7 +2346,7 @@
         </w:rPr>
         <w:t>Provisioned Environment Hosts</w:t>
       </w:r>
-      <w:bookmarkEnd w:id="2"/>
+      <w:bookmarkEnd w:id="3"/>
     </w:p>
     <w:p>
       <w:pPr>
@@ -2898,7 +2902,7 @@
           <w:u w:val="single"/>
         </w:rPr>
       </w:pPr>
-      <w:bookmarkStart w:id="3" w:name="_Toc528756851"/>
+      <w:bookmarkStart w:id="4" w:name="_Toc528756851"/>
       <w:r>
         <w:rPr>
           <w:b/>
@@ -2906,7 +2910,7 @@
         </w:rPr>
         <w:t>Provisioning access to the environments</w:t>
       </w:r>
-      <w:bookmarkEnd w:id="3"/>
+      <w:bookmarkEnd w:id="4"/>
     </w:p>
     <w:p>
       <w:pPr>
@@ -2915,14 +2919,14 @@
           <w:u w:val="single"/>
         </w:rPr>
       </w:pPr>
-      <w:bookmarkStart w:id="4" w:name="_Toc528756852"/>
+      <w:bookmarkStart w:id="5" w:name="_Toc528756852"/>
       <w:r>
         <w:rPr>
           <w:u w:val="single"/>
         </w:rPr>
         <w:t>Share Public Key with OPENTLC</w:t>
       </w:r>
-      <w:bookmarkEnd w:id="4"/>
+      <w:bookmarkEnd w:id="5"/>
     </w:p>
     <w:p>
       <w:pPr>
@@ -3044,7 +3048,7 @@
           <w:u w:val="single"/>
         </w:rPr>
       </w:pPr>
-      <w:bookmarkStart w:id="5" w:name="_Toc528756853"/>
+      <w:bookmarkStart w:id="6" w:name="_Toc528756853"/>
       <w:r>
         <w:rPr>
           <w:u w:val="single"/>
@@ -3065,7 +3069,7 @@
         </w:rPr>
         <w:t xml:space="preserve"> down</w:t>
       </w:r>
-      <w:bookmarkEnd w:id="5"/>
+      <w:bookmarkEnd w:id="6"/>
     </w:p>
     <w:p>
       <w:pPr>
@@ -3183,7 +3187,6 @@
           <w:color w:val="222222"/>
         </w:rPr>
       </w:pPr>
-      <w:bookmarkStart w:id="6" w:name="_GoBack"/>
       <w:r>
         <w:rPr>
           <w:rFonts w:asciiTheme="majorHAnsi" w:hAnsiTheme="majorHAnsi" w:cs="Arial"/>
@@ -3207,7 +3210,6 @@
         <w:t> to start your lab environment.</w:t>
       </w:r>
     </w:p>
-    <w:bookmarkEnd w:id="6"/>
     <w:p>
       <w:pPr>
         <w:pStyle w:val="NormalWeb"/>
@@ -3702,13 +3704,6 @@
           <w:sz w:val="24"/>
           <w:szCs w:val="24"/>
         </w:rPr>
-      </w:r>
-      <w:r>
-        <w:rPr>
-          <w:rFonts w:asciiTheme="majorHAnsi" w:hAnsiTheme="majorHAnsi"/>
-          <w:sz w:val="24"/>
-          <w:szCs w:val="24"/>
-        </w:rPr>
         <w:fldChar w:fldCharType="separate"/>
       </w:r>
       <w:r>
@@ -3718,25 +3713,7 @@
           <w:sz w:val="24"/>
           <w:szCs w:val="24"/>
         </w:rPr>
-        <w:t>Appe</w:t>
-      </w:r>
-      <w:r>
-        <w:rPr>
-          <w:rStyle w:val="Hyperlink"/>
-          <w:rFonts w:asciiTheme="majorHAnsi" w:hAnsiTheme="majorHAnsi"/>
-          <w:sz w:val="24"/>
-          <w:szCs w:val="24"/>
-        </w:rPr>
-        <w:t>n</w:t>
-      </w:r>
-      <w:r>
-        <w:rPr>
-          <w:rStyle w:val="Hyperlink"/>
-          <w:rFonts w:asciiTheme="majorHAnsi" w:hAnsiTheme="majorHAnsi"/>
-          <w:sz w:val="24"/>
-          <w:szCs w:val="24"/>
-        </w:rPr>
-        <w:t>dix A</w:t>
+        <w:t>Appendix A</w:t>
       </w:r>
       <w:bookmarkEnd w:id="10"/>
       <w:r>
@@ -10106,7 +10083,7 @@
 </file>
 
 <file path=customXml/itemProps1.xml><?xml version="1.0" encoding="utf-8"?>
-<ds:datastoreItem xmlns:ds="http://schemas.openxmlformats.org/officeDocument/2006/customXml" ds:itemID="{EB1E605A-DB1A-4533-88D4-3725C0E47E2C}">
+<ds:datastoreItem xmlns:ds="http://schemas.openxmlformats.org/officeDocument/2006/customXml" ds:itemID="{A4110109-D52C-4295-90AB-CE55E0FAF150}">
   <ds:schemaRefs>
     <ds:schemaRef ds:uri="http://schemas.openxmlformats.org/officeDocument/2006/bibliography"/>
   </ds:schemaRefs>

--- a/MitziComOpenshiftEngagementJournal.docx
+++ b/MitziComOpenshiftEngagementJournal.docx
@@ -226,7 +226,7 @@
     <w:sdt>
       <w:sdtPr>
         <w:rPr>
-          <w:rFonts w:eastAsiaTheme="minorHAnsi" w:cstheme="minorBidi"/>
+          <w:rFonts w:asciiTheme="minorHAnsi" w:eastAsiaTheme="minorHAnsi" w:hAnsiTheme="minorHAnsi" w:cstheme="minorBidi"/>
           <w:color w:val="auto"/>
           <w:sz w:val="22"/>
           <w:szCs w:val="22"/>
@@ -258,16 +258,7 @@
               <w:sz w:val="22"/>
               <w:szCs w:val="22"/>
             </w:rPr>
-            <w:t>Table o</w:t>
-          </w:r>
-          <w:bookmarkStart w:id="0" w:name="_GoBack"/>
-          <w:bookmarkEnd w:id="0"/>
-          <w:r>
-            <w:rPr>
-              <w:sz w:val="22"/>
-              <w:szCs w:val="22"/>
-            </w:rPr>
-            <w:t>f Contents</w:t>
+            <w:t>Table of Contents</w:t>
           </w:r>
         </w:p>
         <w:p>
@@ -1731,7 +1722,7 @@
           <w:u w:val="single"/>
         </w:rPr>
       </w:pPr>
-      <w:bookmarkStart w:id="1" w:name="_Toc531562424"/>
+      <w:bookmarkStart w:id="0" w:name="_Toc531562424"/>
       <w:r>
         <w:rPr>
           <w:b/>
@@ -1740,7 +1731,7 @@
         <w:lastRenderedPageBreak/>
         <w:t>Purpose</w:t>
       </w:r>
-      <w:bookmarkEnd w:id="1"/>
+      <w:bookmarkEnd w:id="0"/>
     </w:p>
     <w:p>
       <w:pPr>
@@ -1794,7 +1785,7 @@
           <w:u w:val="single"/>
         </w:rPr>
       </w:pPr>
-      <w:bookmarkStart w:id="2" w:name="_Toc531562425"/>
+      <w:bookmarkStart w:id="1" w:name="_Toc531562425"/>
       <w:r>
         <w:rPr>
           <w:b/>
@@ -1802,27 +1793,27 @@
         </w:rPr>
         <w:t>Prerequisites</w:t>
       </w:r>
+      <w:bookmarkEnd w:id="1"/>
+    </w:p>
+    <w:p>
+      <w:pPr>
+        <w:pStyle w:val="Heading2"/>
+        <w:rPr>
+          <w:sz w:val="20"/>
+          <w:szCs w:val="20"/>
+          <w:u w:val="single"/>
+        </w:rPr>
+      </w:pPr>
+      <w:bookmarkStart w:id="2" w:name="_Toc531562426"/>
+      <w:r>
+        <w:rPr>
+          <w:sz w:val="20"/>
+          <w:szCs w:val="20"/>
+          <w:u w:val="single"/>
+        </w:rPr>
+        <w:t>Provisioned Environment Hosts</w:t>
+      </w:r>
       <w:bookmarkEnd w:id="2"/>
-    </w:p>
-    <w:p>
-      <w:pPr>
-        <w:pStyle w:val="Heading2"/>
-        <w:rPr>
-          <w:sz w:val="20"/>
-          <w:szCs w:val="20"/>
-          <w:u w:val="single"/>
-        </w:rPr>
-      </w:pPr>
-      <w:bookmarkStart w:id="3" w:name="_Toc531562426"/>
-      <w:r>
-        <w:rPr>
-          <w:sz w:val="20"/>
-          <w:szCs w:val="20"/>
-          <w:u w:val="single"/>
-        </w:rPr>
-        <w:t>Provisioned Environment Hosts</w:t>
-      </w:r>
-      <w:bookmarkEnd w:id="3"/>
     </w:p>
     <w:p>
       <w:pPr>
@@ -2207,7 +2198,7 @@
           <w:u w:val="single"/>
         </w:rPr>
       </w:pPr>
-      <w:bookmarkStart w:id="4" w:name="_Toc531562427"/>
+      <w:bookmarkStart w:id="3" w:name="_Toc531562427"/>
       <w:r>
         <w:rPr>
           <w:b/>
@@ -2215,7 +2206,7 @@
         </w:rPr>
         <w:t>Getting files and installing OpenShift:</w:t>
       </w:r>
-      <w:bookmarkEnd w:id="4"/>
+      <w:bookmarkEnd w:id="3"/>
     </w:p>
     <w:p>
       <w:pPr>
@@ -2395,6 +2386,18 @@
         </w:rPr>
         <w:t>/root/rhocp_homework/rhocp.sh install</w:t>
       </w:r>
+      <w:r>
+        <w:rPr>
+          <w:rFonts w:asciiTheme="majorHAnsi" w:hAnsiTheme="majorHAnsi"/>
+          <w:i/>
+          <w:sz w:val="20"/>
+          <w:szCs w:val="20"/>
+          <w:highlight w:val="lightGray"/>
+        </w:rPr>
+        <w:t xml:space="preserve"> | tee /var/log rhocp.log</w:t>
+      </w:r>
+      <w:bookmarkStart w:id="4" w:name="_GoBack"/>
+      <w:bookmarkEnd w:id="4"/>
     </w:p>
     <w:p>
       <w:pPr>
@@ -2525,15 +2528,7 @@
           <w:sz w:val="20"/>
           <w:szCs w:val="20"/>
         </w:rPr>
-        <w:t xml:space="preserve"> </w:t>
-      </w:r>
-      <w:r>
-        <w:rPr>
-          <w:rFonts w:asciiTheme="majorHAnsi" w:hAnsiTheme="majorHAnsi"/>
-          <w:sz w:val="20"/>
-          <w:szCs w:val="20"/>
-        </w:rPr>
-        <w:t xml:space="preserve">the Inventory file documentation for more information. </w:t>
+        <w:t xml:space="preserve"> the Inventory file documentation for more information. </w:t>
       </w:r>
       <w:r>
         <w:rPr>
@@ -3078,23 +3073,7 @@
           <w:sz w:val="20"/>
           <w:szCs w:val="20"/>
         </w:rPr>
-        <w:t xml:space="preserve">This script will set up 25 of the persistent volumes to be </w:t>
-      </w:r>
-      <w:r>
-        <w:rPr>
-          <w:rFonts w:asciiTheme="majorHAnsi" w:hAnsiTheme="majorHAnsi"/>
-          <w:sz w:val="20"/>
-          <w:szCs w:val="20"/>
-        </w:rPr>
-        <w:t>5</w:t>
-      </w:r>
-      <w:r>
-        <w:rPr>
-          <w:rFonts w:asciiTheme="majorHAnsi" w:hAnsiTheme="majorHAnsi"/>
-          <w:sz w:val="20"/>
-          <w:szCs w:val="20"/>
-        </w:rPr>
-        <w:t>gb in size</w:t>
+        <w:t>This script will set up 25 of the persistent volumes to be 5gb in size</w:t>
       </w:r>
     </w:p>
     <w:p>
@@ -3773,15 +3752,7 @@
           <w:sz w:val="20"/>
           <w:szCs w:val="20"/>
         </w:rPr>
-        <w:t>A</w:t>
-      </w:r>
-      <w:r>
-        <w:rPr>
-          <w:rFonts w:asciiTheme="majorHAnsi" w:hAnsiTheme="majorHAnsi"/>
-          <w:sz w:val="20"/>
-          <w:szCs w:val="20"/>
-        </w:rPr>
-        <w:t>dd labels to users and projects</w:t>
+        <w:t>Add labels to users and projects</w:t>
       </w:r>
     </w:p>
     <w:p>
@@ -3833,15 +3804,7 @@
           <w:sz w:val="20"/>
           <w:szCs w:val="20"/>
         </w:rPr>
-        <w:t>R</w:t>
-      </w:r>
-      <w:r>
-        <w:rPr>
-          <w:rFonts w:asciiTheme="majorHAnsi" w:hAnsiTheme="majorHAnsi"/>
-          <w:sz w:val="20"/>
-          <w:szCs w:val="20"/>
-        </w:rPr>
-        <w:t>emoves the self-provisioner role from the users</w:t>
+        <w:t>Removes the self-provisioner role from the users</w:t>
       </w:r>
     </w:p>
     <w:p>
@@ -5814,6 +5777,7 @@
   <w:style w:type="character" w:default="1" w:styleId="DefaultParagraphFont">
     <w:name w:val="Default Paragraph Font"/>
     <w:uiPriority w:val="1"/>
+    <w:semiHidden/>
     <w:unhideWhenUsed/>
   </w:style>
   <w:style w:type="table" w:default="1" w:styleId="TableNormal">
@@ -6446,7 +6410,7 @@
 </file>
 
 <file path=customXml/itemProps1.xml><?xml version="1.0" encoding="utf-8"?>
-<ds:datastoreItem xmlns:ds="http://schemas.openxmlformats.org/officeDocument/2006/customXml" ds:itemID="{9DDBF40F-4394-4719-8243-0E6313B14ED3}">
+<ds:datastoreItem xmlns:ds="http://schemas.openxmlformats.org/officeDocument/2006/customXml" ds:itemID="{3458C7C3-56CD-40A6-813A-40202F708B13}">
   <ds:schemaRefs>
     <ds:schemaRef ds:uri="http://schemas.openxmlformats.org/officeDocument/2006/bibliography"/>
   </ds:schemaRefs>

--- a/MitziComOpenshiftEngagementJournal.docx
+++ b/MitziComOpenshiftEngagementJournal.docx
@@ -1776,6 +1776,54 @@
         <w:t>Openshift</w:t>
       </w:r>
       <w:proofErr w:type="spellEnd"/>
+      <w:r>
+        <w:rPr>
+          <w:rFonts w:asciiTheme="majorHAnsi" w:hAnsiTheme="majorHAnsi"/>
+          <w:sz w:val="20"/>
+          <w:szCs w:val="20"/>
+        </w:rPr>
+        <w:t xml:space="preserve"> for </w:t>
+      </w:r>
+      <w:r>
+        <w:rPr>
+          <w:rFonts w:asciiTheme="majorHAnsi" w:eastAsia="Times New Roman" w:hAnsiTheme="majorHAnsi" w:cs="Arial"/>
+          <w:color w:val="222222"/>
+          <w:sz w:val="20"/>
+          <w:szCs w:val="20"/>
+        </w:rPr>
+        <w:t xml:space="preserve">a </w:t>
+      </w:r>
+      <w:proofErr w:type="gramStart"/>
+      <w:r>
+        <w:rPr>
+          <w:rFonts w:asciiTheme="majorHAnsi" w:eastAsia="Times New Roman" w:hAnsiTheme="majorHAnsi" w:cs="Arial"/>
+          <w:color w:val="222222"/>
+          <w:sz w:val="20"/>
+          <w:szCs w:val="20"/>
+        </w:rPr>
+        <w:t>30-40 hour</w:t>
+      </w:r>
+      <w:proofErr w:type="gramEnd"/>
+      <w:r>
+        <w:rPr>
+          <w:rFonts w:asciiTheme="majorHAnsi" w:eastAsia="Times New Roman" w:hAnsiTheme="majorHAnsi" w:cs="Arial"/>
+          <w:color w:val="222222"/>
+          <w:sz w:val="20"/>
+          <w:szCs w:val="20"/>
+        </w:rPr>
+        <w:t xml:space="preserve"> proof-of-concept (POC) using Red Hat OpenShift Container Platform. The purpose of the POC is to </w:t>
+      </w:r>
+      <w:bookmarkStart w:id="1" w:name="_GoBack"/>
+      <w:bookmarkEnd w:id="1"/>
+      <w:r>
+        <w:rPr>
+          <w:rFonts w:asciiTheme="majorHAnsi" w:eastAsia="Times New Roman" w:hAnsiTheme="majorHAnsi" w:cs="Arial"/>
+          <w:color w:val="222222"/>
+          <w:sz w:val="20"/>
+          <w:szCs w:val="20"/>
+        </w:rPr>
+        <w:t>determine the feasibility of using Red Hat OpenShift Container Platform as a target for internal and client workloads.</w:t>
+      </w:r>
     </w:p>
     <w:p>
       <w:pPr>
@@ -1785,7 +1833,7 @@
           <w:u w:val="single"/>
         </w:rPr>
       </w:pPr>
-      <w:bookmarkStart w:id="1" w:name="_Toc531562425"/>
+      <w:bookmarkStart w:id="2" w:name="_Toc531562425"/>
       <w:r>
         <w:rPr>
           <w:b/>
@@ -1793,7 +1841,7 @@
         </w:rPr>
         <w:t>Prerequisites</w:t>
       </w:r>
-      <w:bookmarkEnd w:id="1"/>
+      <w:bookmarkEnd w:id="2"/>
     </w:p>
     <w:p>
       <w:pPr>
@@ -1804,7 +1852,7 @@
           <w:u w:val="single"/>
         </w:rPr>
       </w:pPr>
-      <w:bookmarkStart w:id="2" w:name="_Toc531562426"/>
+      <w:bookmarkStart w:id="3" w:name="_Toc531562426"/>
       <w:r>
         <w:rPr>
           <w:sz w:val="20"/>
@@ -1813,7 +1861,7 @@
         </w:rPr>
         <w:t>Provisioned Environment Hosts</w:t>
       </w:r>
-      <w:bookmarkEnd w:id="2"/>
+      <w:bookmarkEnd w:id="3"/>
     </w:p>
     <w:p>
       <w:pPr>
@@ -2198,7 +2246,7 @@
           <w:u w:val="single"/>
         </w:rPr>
       </w:pPr>
-      <w:bookmarkStart w:id="3" w:name="_Toc531562427"/>
+      <w:bookmarkStart w:id="4" w:name="_Toc531562427"/>
       <w:r>
         <w:rPr>
           <w:b/>
@@ -2206,7 +2254,7 @@
         </w:rPr>
         <w:t>Getting files and installing OpenShift:</w:t>
       </w:r>
-      <w:bookmarkEnd w:id="3"/>
+      <w:bookmarkEnd w:id="4"/>
     </w:p>
     <w:p>
       <w:pPr>
@@ -2396,8 +2444,6 @@
         </w:rPr>
         <w:t xml:space="preserve"> | tee /var/log rhocp.log</w:t>
       </w:r>
-      <w:bookmarkStart w:id="4" w:name="_GoBack"/>
-      <w:bookmarkEnd w:id="4"/>
     </w:p>
     <w:p>
       <w:pPr>
@@ -2466,26 +2512,28 @@
       <w:r>
         <w:rPr>
           <w:rStyle w:val="Heading3Char"/>
-          <w:sz w:val="20"/>
-          <w:szCs w:val="20"/>
         </w:rPr>
         <w:t>H</w:t>
       </w:r>
       <w:r>
         <w:rPr>
           <w:rStyle w:val="Heading3Char"/>
-          <w:sz w:val="20"/>
-          <w:szCs w:val="20"/>
         </w:rPr>
         <w:t>osts</w:t>
       </w:r>
       <w:r>
         <w:rPr>
           <w:rStyle w:val="Heading3Char"/>
-          <w:sz w:val="20"/>
-          <w:szCs w:val="20"/>
-        </w:rPr>
-        <w:t xml:space="preserve"> -</w:t>
+        </w:rPr>
+        <w:t xml:space="preserve"> </w:t>
+      </w:r>
+      <w:r>
+        <w:rPr>
+          <w:rStyle w:val="Heading3Char"/>
+          <w:sz w:val="20"/>
+          <w:szCs w:val="20"/>
+        </w:rPr>
+        <w:t>-</w:t>
       </w:r>
       <w:bookmarkEnd w:id="7"/>
       <w:r>
@@ -3879,25 +3927,7 @@
           <w:sz w:val="20"/>
           <w:szCs w:val="20"/>
         </w:rPr>
-        <w:t xml:space="preserve"> is used to set the default templates for all projects to in </w:t>
-      </w:r>
-      <w:proofErr w:type="spellStart"/>
-      <w:r>
-        <w:rPr>
-          <w:rFonts w:asciiTheme="majorHAnsi" w:hAnsiTheme="majorHAnsi"/>
-          <w:sz w:val="20"/>
-          <w:szCs w:val="20"/>
-        </w:rPr>
-        <w:t>clude</w:t>
-      </w:r>
-      <w:proofErr w:type="spellEnd"/>
-      <w:r>
-        <w:rPr>
-          <w:rFonts w:asciiTheme="majorHAnsi" w:hAnsiTheme="majorHAnsi"/>
-          <w:sz w:val="20"/>
-          <w:szCs w:val="20"/>
-        </w:rPr>
-        <w:t xml:space="preserve"> Network policies, Limit ranges, and Role bindings</w:t>
+        <w:t xml:space="preserve"> is used to set the default templates for all projects to include Network policies, Limit ranges, and Role bindings</w:t>
       </w:r>
     </w:p>
     <w:sectPr>
@@ -6410,7 +6440,7 @@
 </file>
 
 <file path=customXml/itemProps1.xml><?xml version="1.0" encoding="utf-8"?>
-<ds:datastoreItem xmlns:ds="http://schemas.openxmlformats.org/officeDocument/2006/customXml" ds:itemID="{3458C7C3-56CD-40A6-813A-40202F708B13}">
+<ds:datastoreItem xmlns:ds="http://schemas.openxmlformats.org/officeDocument/2006/customXml" ds:itemID="{4596BB2D-82BE-4B5D-A2B4-BEFE7B7CAEC1}">
   <ds:schemaRefs>
     <ds:schemaRef ds:uri="http://schemas.openxmlformats.org/officeDocument/2006/bibliography"/>
   </ds:schemaRefs>

--- a/MitziComOpenshiftEngagementJournal.docx
+++ b/MitziComOpenshiftEngagementJournal.docx
@@ -1811,18 +1811,7 @@
           <w:sz w:val="20"/>
           <w:szCs w:val="20"/>
         </w:rPr>
-        <w:t xml:space="preserve"> proof-of-concept (POC) using Red Hat OpenShift Container Platform. The purpose of the POC is to </w:t>
-      </w:r>
-      <w:bookmarkStart w:id="1" w:name="_GoBack"/>
-      <w:bookmarkEnd w:id="1"/>
-      <w:r>
-        <w:rPr>
-          <w:rFonts w:asciiTheme="majorHAnsi" w:eastAsia="Times New Roman" w:hAnsiTheme="majorHAnsi" w:cs="Arial"/>
-          <w:color w:val="222222"/>
-          <w:sz w:val="20"/>
-          <w:szCs w:val="20"/>
-        </w:rPr>
-        <w:t>determine the feasibility of using Red Hat OpenShift Container Platform as a target for internal and client workloads.</w:t>
+        <w:t xml:space="preserve"> proof-of-concept (POC) using Red Hat OpenShift Container Platform. The purpose of the POC is to determine the feasibility of using Red Hat OpenShift Container Platform as a target for internal and client workloads.</w:t>
       </w:r>
     </w:p>
     <w:p>
@@ -1833,7 +1822,7 @@
           <w:u w:val="single"/>
         </w:rPr>
       </w:pPr>
-      <w:bookmarkStart w:id="2" w:name="_Toc531562425"/>
+      <w:bookmarkStart w:id="1" w:name="_Toc531562425"/>
       <w:r>
         <w:rPr>
           <w:b/>
@@ -1841,27 +1830,27 @@
         </w:rPr>
         <w:t>Prerequisites</w:t>
       </w:r>
+      <w:bookmarkEnd w:id="1"/>
+    </w:p>
+    <w:p>
+      <w:pPr>
+        <w:pStyle w:val="Heading2"/>
+        <w:rPr>
+          <w:sz w:val="20"/>
+          <w:szCs w:val="20"/>
+          <w:u w:val="single"/>
+        </w:rPr>
+      </w:pPr>
+      <w:bookmarkStart w:id="2" w:name="_Toc531562426"/>
+      <w:r>
+        <w:rPr>
+          <w:sz w:val="20"/>
+          <w:szCs w:val="20"/>
+          <w:u w:val="single"/>
+        </w:rPr>
+        <w:t>Provisioned Environment Hosts</w:t>
+      </w:r>
       <w:bookmarkEnd w:id="2"/>
-    </w:p>
-    <w:p>
-      <w:pPr>
-        <w:pStyle w:val="Heading2"/>
-        <w:rPr>
-          <w:sz w:val="20"/>
-          <w:szCs w:val="20"/>
-          <w:u w:val="single"/>
-        </w:rPr>
-      </w:pPr>
-      <w:bookmarkStart w:id="3" w:name="_Toc531562426"/>
-      <w:r>
-        <w:rPr>
-          <w:sz w:val="20"/>
-          <w:szCs w:val="20"/>
-          <w:u w:val="single"/>
-        </w:rPr>
-        <w:t>Provisioned Environment Hosts</w:t>
-      </w:r>
-      <w:bookmarkEnd w:id="3"/>
     </w:p>
     <w:p>
       <w:pPr>
@@ -2246,7 +2235,7 @@
           <w:u w:val="single"/>
         </w:rPr>
       </w:pPr>
-      <w:bookmarkStart w:id="4" w:name="_Toc531562427"/>
+      <w:bookmarkStart w:id="3" w:name="_Toc531562427"/>
       <w:r>
         <w:rPr>
           <w:b/>
@@ -2254,7 +2243,7 @@
         </w:rPr>
         <w:t>Getting files and installing OpenShift:</w:t>
       </w:r>
-      <w:bookmarkEnd w:id="4"/>
+      <w:bookmarkEnd w:id="3"/>
     </w:p>
     <w:p>
       <w:pPr>
@@ -2350,9 +2339,12 @@
           <w:numId w:val="9"/>
         </w:numPr>
         <w:rPr>
-          <w:rFonts w:asciiTheme="majorHAnsi" w:hAnsiTheme="majorHAnsi"/>
-          <w:sz w:val="20"/>
-          <w:szCs w:val="20"/>
+          <w:rStyle w:val="Hyperlink"/>
+          <w:rFonts w:asciiTheme="majorHAnsi" w:hAnsiTheme="majorHAnsi"/>
+          <w:color w:val="auto"/>
+          <w:sz w:val="20"/>
+          <w:szCs w:val="20"/>
+          <w:u w:val="none"/>
         </w:rPr>
       </w:pPr>
       <w:r>
@@ -2403,18 +2395,175 @@
           <w:numId w:val="9"/>
         </w:numPr>
         <w:rPr>
-          <w:rFonts w:asciiTheme="majorHAnsi" w:hAnsiTheme="majorHAnsi"/>
-          <w:sz w:val="20"/>
-          <w:szCs w:val="20"/>
-        </w:rPr>
-      </w:pPr>
-      <w:r>
-        <w:rPr>
-          <w:rFonts w:asciiTheme="majorHAnsi" w:hAnsiTheme="majorHAnsi"/>
-          <w:sz w:val="20"/>
-          <w:szCs w:val="20"/>
-        </w:rPr>
-        <w:t>Install OpenShift:</w:t>
+          <w:rStyle w:val="Hyperlink"/>
+          <w:rFonts w:asciiTheme="majorHAnsi" w:hAnsiTheme="majorHAnsi"/>
+          <w:color w:val="auto"/>
+          <w:sz w:val="20"/>
+          <w:szCs w:val="20"/>
+          <w:u w:val="none"/>
+        </w:rPr>
+      </w:pPr>
+      <w:r>
+        <w:rPr>
+          <w:rStyle w:val="Hyperlink"/>
+          <w:rFonts w:asciiTheme="majorHAnsi" w:hAnsiTheme="majorHAnsi"/>
+          <w:color w:val="auto"/>
+          <w:sz w:val="20"/>
+          <w:szCs w:val="20"/>
+          <w:u w:val="none"/>
+        </w:rPr>
+        <w:t>Change to the repository directory:</w:t>
+      </w:r>
+      <w:r>
+        <w:rPr>
+          <w:rStyle w:val="Hyperlink"/>
+          <w:rFonts w:asciiTheme="majorHAnsi" w:hAnsiTheme="majorHAnsi"/>
+          <w:color w:val="auto"/>
+          <w:sz w:val="20"/>
+          <w:szCs w:val="20"/>
+          <w:u w:val="none"/>
+        </w:rPr>
+        <w:br/>
+      </w:r>
+      <w:r>
+        <w:rPr>
+          <w:rStyle w:val="Hyperlink"/>
+          <w:rFonts w:asciiTheme="majorHAnsi" w:hAnsiTheme="majorHAnsi"/>
+          <w:i/>
+          <w:color w:val="auto"/>
+          <w:sz w:val="20"/>
+          <w:szCs w:val="20"/>
+          <w:highlight w:val="lightGray"/>
+          <w:u w:val="none"/>
+        </w:rPr>
+        <w:t>cd /root/</w:t>
+      </w:r>
+      <w:proofErr w:type="spellStart"/>
+      <w:r>
+        <w:rPr>
+          <w:rStyle w:val="Hyperlink"/>
+          <w:rFonts w:asciiTheme="majorHAnsi" w:hAnsiTheme="majorHAnsi"/>
+          <w:i/>
+          <w:color w:val="auto"/>
+          <w:sz w:val="20"/>
+          <w:szCs w:val="20"/>
+          <w:highlight w:val="lightGray"/>
+          <w:u w:val="none"/>
+        </w:rPr>
+        <w:t>rhocp_homework</w:t>
+      </w:r>
+      <w:proofErr w:type="spellEnd"/>
+    </w:p>
+    <w:p>
+      <w:pPr>
+        <w:pStyle w:val="ListParagraph"/>
+        <w:numPr>
+          <w:ilvl w:val="0"/>
+          <w:numId w:val="9"/>
+        </w:numPr>
+        <w:rPr>
+          <w:rFonts w:asciiTheme="majorHAnsi" w:hAnsiTheme="majorHAnsi"/>
+          <w:sz w:val="20"/>
+          <w:szCs w:val="20"/>
+        </w:rPr>
+      </w:pPr>
+      <w:r>
+        <w:rPr>
+          <w:rFonts w:asciiTheme="majorHAnsi" w:hAnsiTheme="majorHAnsi"/>
+          <w:sz w:val="20"/>
+          <w:szCs w:val="20"/>
+        </w:rPr>
+        <w:t>Change permissions for the rhocp.sh script to run:</w:t>
+      </w:r>
+      <w:r>
+        <w:rPr>
+          <w:rFonts w:asciiTheme="majorHAnsi" w:hAnsiTheme="majorHAnsi"/>
+          <w:sz w:val="20"/>
+          <w:szCs w:val="20"/>
+        </w:rPr>
+        <w:br/>
+      </w:r>
+      <w:proofErr w:type="spellStart"/>
+      <w:r>
+        <w:rPr>
+          <w:rFonts w:asciiTheme="majorHAnsi" w:hAnsiTheme="majorHAnsi"/>
+          <w:i/>
+          <w:sz w:val="20"/>
+          <w:szCs w:val="20"/>
+          <w:highlight w:val="lightGray"/>
+        </w:rPr>
+        <w:t>chmod</w:t>
+      </w:r>
+      <w:proofErr w:type="spellEnd"/>
+      <w:r>
+        <w:rPr>
+          <w:rFonts w:asciiTheme="majorHAnsi" w:hAnsiTheme="majorHAnsi"/>
+          <w:i/>
+          <w:sz w:val="20"/>
+          <w:szCs w:val="20"/>
+          <w:highlight w:val="lightGray"/>
+        </w:rPr>
+        <w:t xml:space="preserve"> +x </w:t>
+      </w:r>
+      <w:r>
+        <w:rPr>
+          <w:rFonts w:asciiTheme="majorHAnsi" w:hAnsiTheme="majorHAnsi"/>
+          <w:i/>
+          <w:sz w:val="20"/>
+          <w:szCs w:val="20"/>
+          <w:highlight w:val="lightGray"/>
+        </w:rPr>
+        <w:t>/root/rhocp_homework/</w:t>
+      </w:r>
+      <w:r>
+        <w:rPr>
+          <w:rFonts w:asciiTheme="majorHAnsi" w:hAnsiTheme="majorHAnsi"/>
+          <w:i/>
+          <w:sz w:val="20"/>
+          <w:szCs w:val="20"/>
+          <w:highlight w:val="lightGray"/>
+        </w:rPr>
+        <w:t>rhocp.sh</w:t>
+      </w:r>
+    </w:p>
+    <w:p>
+      <w:pPr>
+        <w:pStyle w:val="ListParagraph"/>
+        <w:numPr>
+          <w:ilvl w:val="0"/>
+          <w:numId w:val="9"/>
+        </w:numPr>
+        <w:rPr>
+          <w:rFonts w:asciiTheme="majorHAnsi" w:hAnsiTheme="majorHAnsi"/>
+          <w:sz w:val="20"/>
+          <w:szCs w:val="20"/>
+        </w:rPr>
+      </w:pPr>
+      <w:r>
+        <w:rPr>
+          <w:rFonts w:asciiTheme="majorHAnsi" w:hAnsiTheme="majorHAnsi"/>
+          <w:sz w:val="20"/>
+          <w:szCs w:val="20"/>
+        </w:rPr>
+        <w:t>Install OpenShift</w:t>
+      </w:r>
+      <w:r>
+        <w:rPr>
+          <w:rFonts w:asciiTheme="majorHAnsi" w:hAnsiTheme="majorHAnsi"/>
+          <w:sz w:val="20"/>
+          <w:szCs w:val="20"/>
+        </w:rPr>
+        <w:t xml:space="preserve"> and output the install to a log file at /var/logs/rhocp.log</w:t>
+      </w:r>
+      <w:bookmarkStart w:id="4" w:name="_GoBack"/>
+      <w:bookmarkEnd w:id="4"/>
+      <w:r>
+        <w:rPr>
+          <w:rFonts w:asciiTheme="majorHAnsi" w:hAnsiTheme="majorHAnsi"/>
+          <w:sz w:val="20"/>
+          <w:szCs w:val="20"/>
+        </w:rPr>
+        <w:t>:</w:t>
       </w:r>
       <w:r>
         <w:rPr>
@@ -2698,6 +2847,7 @@
         <w:rPr>
           <w:rStyle w:val="Heading4Char"/>
         </w:rPr>
+        <w:lastRenderedPageBreak/>
         <w:t>uninstall</w:t>
       </w:r>
       <w:r>
@@ -2743,7 +2893,6 @@
         <w:rPr>
           <w:u w:val="single"/>
         </w:rPr>
-        <w:lastRenderedPageBreak/>
         <w:t>Scripts Directory:</w:t>
       </w:r>
       <w:bookmarkEnd w:id="9"/>
@@ -3868,6 +4017,7 @@
         <w:rPr>
           <w:rStyle w:val="Heading3Char"/>
         </w:rPr>
+        <w:lastRenderedPageBreak/>
         <w:t>project-</w:t>
       </w:r>
       <w:proofErr w:type="spellStart"/>
@@ -6440,7 +6590,7 @@
 </file>
 
 <file path=customXml/itemProps1.xml><?xml version="1.0" encoding="utf-8"?>
-<ds:datastoreItem xmlns:ds="http://schemas.openxmlformats.org/officeDocument/2006/customXml" ds:itemID="{4596BB2D-82BE-4B5D-A2B4-BEFE7B7CAEC1}">
+<ds:datastoreItem xmlns:ds="http://schemas.openxmlformats.org/officeDocument/2006/customXml" ds:itemID="{D4C15B2D-C9CA-4F3A-A8BA-11AC7AF7EDE8}">
   <ds:schemaRefs>
     <ds:schemaRef ds:uri="http://schemas.openxmlformats.org/officeDocument/2006/bibliography"/>
   </ds:schemaRefs>

--- a/MitziComOpenshiftEngagementJournal.docx
+++ b/MitziComOpenshiftEngagementJournal.docx
@@ -2555,44 +2555,44 @@
         </w:rPr>
         <w:t xml:space="preserve"> and output the install to a log file at /var/logs/rhocp.log</w:t>
       </w:r>
+      <w:r>
+        <w:rPr>
+          <w:rFonts w:asciiTheme="majorHAnsi" w:hAnsiTheme="majorHAnsi"/>
+          <w:sz w:val="20"/>
+          <w:szCs w:val="20"/>
+        </w:rPr>
+        <w:t>:</w:t>
+      </w:r>
+      <w:r>
+        <w:rPr>
+          <w:rFonts w:asciiTheme="majorHAnsi" w:hAnsiTheme="majorHAnsi"/>
+          <w:sz w:val="20"/>
+          <w:szCs w:val="20"/>
+        </w:rPr>
+        <w:br/>
+      </w:r>
+      <w:r>
+        <w:rPr>
+          <w:rFonts w:asciiTheme="majorHAnsi" w:hAnsiTheme="majorHAnsi"/>
+          <w:i/>
+          <w:sz w:val="20"/>
+          <w:szCs w:val="20"/>
+          <w:highlight w:val="lightGray"/>
+        </w:rPr>
+        <w:t>/root/rhocp_homework/rhocp.sh install</w:t>
+      </w:r>
+      <w:r>
+        <w:rPr>
+          <w:rFonts w:asciiTheme="majorHAnsi" w:hAnsiTheme="majorHAnsi"/>
+          <w:i/>
+          <w:sz w:val="20"/>
+          <w:szCs w:val="20"/>
+          <w:highlight w:val="lightGray"/>
+        </w:rPr>
+        <w:t xml:space="preserve"> </w:t>
+      </w:r>
       <w:bookmarkStart w:id="4" w:name="_GoBack"/>
       <w:bookmarkEnd w:id="4"/>
-      <w:r>
-        <w:rPr>
-          <w:rFonts w:asciiTheme="majorHAnsi" w:hAnsiTheme="majorHAnsi"/>
-          <w:sz w:val="20"/>
-          <w:szCs w:val="20"/>
-        </w:rPr>
-        <w:t>:</w:t>
-      </w:r>
-      <w:r>
-        <w:rPr>
-          <w:rFonts w:asciiTheme="majorHAnsi" w:hAnsiTheme="majorHAnsi"/>
-          <w:sz w:val="20"/>
-          <w:szCs w:val="20"/>
-        </w:rPr>
-        <w:br/>
-      </w:r>
-      <w:r>
-        <w:rPr>
-          <w:rFonts w:asciiTheme="majorHAnsi" w:hAnsiTheme="majorHAnsi"/>
-          <w:i/>
-          <w:sz w:val="20"/>
-          <w:szCs w:val="20"/>
-          <w:highlight w:val="lightGray"/>
-        </w:rPr>
-        <w:t>/root/rhocp_homework/rhocp.sh install</w:t>
-      </w:r>
-      <w:r>
-        <w:rPr>
-          <w:rFonts w:asciiTheme="majorHAnsi" w:hAnsiTheme="majorHAnsi"/>
-          <w:i/>
-          <w:sz w:val="20"/>
-          <w:szCs w:val="20"/>
-          <w:highlight w:val="lightGray"/>
-        </w:rPr>
-        <w:t xml:space="preserve"> | tee /var/log rhocp.log</w:t>
-      </w:r>
     </w:p>
     <w:p>
       <w:pPr>
@@ -6590,7 +6590,7 @@
 </file>
 
 <file path=customXml/itemProps1.xml><?xml version="1.0" encoding="utf-8"?>
-<ds:datastoreItem xmlns:ds="http://schemas.openxmlformats.org/officeDocument/2006/customXml" ds:itemID="{D4C15B2D-C9CA-4F3A-A8BA-11AC7AF7EDE8}">
+<ds:datastoreItem xmlns:ds="http://schemas.openxmlformats.org/officeDocument/2006/customXml" ds:itemID="{592AFD4D-BEA0-4757-9360-A58996C92589}">
   <ds:schemaRefs>
     <ds:schemaRef ds:uri="http://schemas.openxmlformats.org/officeDocument/2006/bibliography"/>
   </ds:schemaRefs>
